--- a/English/Unit 08. Computer assemby and repair/Unit 08 - Study guide [English].docx
+++ b/English/Unit 08. Computer assemby and repair/Unit 08 - Study guide [English].docx
@@ -80,12 +80,12 @@
             <wp:extent cx="6120000" cy="723900"/>
             <wp:effectExtent b="0" l="0" r="0" t="0"/>
             <wp:wrapSquare wrapText="bothSides" distB="114300" distT="114300" distL="114300" distR="114300"/>
-            <wp:docPr id="3" name="image2.png"/>
+            <wp:docPr id="3" name="image1.png"/>
             <a:graphic>
               <a:graphicData uri="http://schemas.openxmlformats.org/drawingml/2006/picture">
                 <pic:pic>
                   <pic:nvPicPr>
-                    <pic:cNvPr id="0" name="image2.png"/>
+                    <pic:cNvPr id="0" name="image1.png"/>
                     <pic:cNvPicPr preferRelativeResize="0"/>
                   </pic:nvPicPr>
                   <pic:blipFill>
@@ -120,12 +120,12 @@
           <wp:inline distB="114300" distT="114300" distL="114300" distR="114300">
             <wp:extent cx="447675" cy="57150"/>
             <wp:effectExtent b="0" l="0" r="0" t="0"/>
-            <wp:docPr descr="short line" id="1" name="image4.png"/>
+            <wp:docPr descr="short line" id="1" name="image3.png"/>
             <a:graphic>
               <a:graphicData uri="http://schemas.openxmlformats.org/drawingml/2006/picture">
                 <pic:pic>
                   <pic:nvPicPr>
-                    <pic:cNvPr descr="short line" id="0" name="image4.png"/>
+                    <pic:cNvPr descr="short line" id="0" name="image3.png"/>
                     <pic:cNvPicPr preferRelativeResize="0"/>
                   </pic:nvPicPr>
                   <pic:blipFill>
@@ -321,12 +321,12 @@
             <wp:extent cx="922564" cy="322898"/>
             <wp:effectExtent b="0" l="0" r="0" t="0"/>
             <wp:wrapSquare wrapText="bothSides" distB="57150" distT="57150" distL="57150" distR="57150"/>
-            <wp:docPr id="2" name="image1.png"/>
+            <wp:docPr id="2" name="image4.png"/>
             <a:graphic>
               <a:graphicData uri="http://schemas.openxmlformats.org/drawingml/2006/picture">
                 <pic:pic>
                   <pic:nvPicPr>
-                    <pic:cNvPr id="0" name="image1.png"/>
+                    <pic:cNvPr id="0" name="image4.png"/>
                     <pic:cNvPicPr preferRelativeResize="0"/>
                   </pic:nvPicPr>
                   <pic:blipFill>
@@ -443,7 +443,7 @@
         <w:rPr>
           <w:rtl w:val="0"/>
         </w:rPr>
-        <w:t xml:space="preserve">From 30/01/2023 to 12/02/2023. The length of the unit is 2 weeks (16 hours).</w:t>
+        <w:t xml:space="preserve">From 30/01/2023 to 19/02/2023. The length of the unit is 3 weeks (24 hours).</w:t>
       </w:r>
     </w:p>
     <w:p>
@@ -549,6 +549,24 @@
     </w:p>
     <w:p>
       <w:pPr>
+        <w:numPr>
+          <w:ilvl w:val="0"/>
+          <w:numId w:val="4"/>
+        </w:numPr>
+        <w:ind w:left="720" w:hanging="360"/>
+        <w:rPr>
+          <w:u w:val="none"/>
+        </w:rPr>
+      </w:pPr>
+      <w:r>
+        <w:rPr>
+          <w:rtl w:val="0"/>
+        </w:rPr>
+        <w:t xml:space="preserve">To learn how to work with loops in Python.</w:t>
+      </w:r>
+    </w:p>
+    <w:p>
+      <w:pPr>
         <w:pStyle w:val="Heading1"/>
         <w:numPr>
           <w:ilvl w:val="0"/>
@@ -581,7 +599,7 @@
         <w:rPr>
           <w:rtl w:val="0"/>
         </w:rPr>
-        <w:t xml:space="preserve">Assembling a computer</w:t>
+        <w:t xml:space="preserve">Assembling a computer.</w:t>
       </w:r>
     </w:p>
     <w:p>
@@ -596,8 +614,26 @@
         <w:rPr>
           <w:rtl w:val="0"/>
         </w:rPr>
-        <w:t xml:space="preserve">Repair a computer</w:t>
+        <w:t xml:space="preserve">Repair a computer.</w:t>
         <w:tab/>
+      </w:r>
+    </w:p>
+    <w:p>
+      <w:pPr>
+        <w:numPr>
+          <w:ilvl w:val="0"/>
+          <w:numId w:val="2"/>
+        </w:numPr>
+        <w:ind w:left="720" w:hanging="360"/>
+        <w:rPr>
+          <w:u w:val="none"/>
+        </w:rPr>
+      </w:pPr>
+      <w:r>
+        <w:rPr>
+          <w:rtl w:val="0"/>
+        </w:rPr>
+        <w:t xml:space="preserve">Python loops (for and while).</w:t>
       </w:r>
     </w:p>
     <w:p>
@@ -650,6 +686,24 @@
           <w:rtl w:val="0"/>
         </w:rPr>
         <w:t xml:space="preserve">Research and development activities.</w:t>
+      </w:r>
+    </w:p>
+    <w:p>
+      <w:pPr>
+        <w:numPr>
+          <w:ilvl w:val="0"/>
+          <w:numId w:val="3"/>
+        </w:numPr>
+        <w:ind w:left="720" w:hanging="360"/>
+        <w:rPr>
+          <w:u w:val="none"/>
+        </w:rPr>
+      </w:pPr>
+      <w:r>
+        <w:rPr>
+          <w:rtl w:val="0"/>
+        </w:rPr>
+        <w:t xml:space="preserve">Python activities of this unit.</w:t>
       </w:r>
     </w:p>
     <w:p>

--- a/English/Unit 08. Computer assemby and repair/Unit 08 - Study guide [English].docx
+++ b/English/Unit 08. Computer assemby and repair/Unit 08 - Study guide [English].docx
@@ -80,12 +80,12 @@
             <wp:extent cx="6120000" cy="723900"/>
             <wp:effectExtent b="0" l="0" r="0" t="0"/>
             <wp:wrapSquare wrapText="bothSides" distB="114300" distT="114300" distL="114300" distR="114300"/>
-            <wp:docPr id="3" name="image1.png"/>
+            <wp:docPr id="3" name="image2.png"/>
             <a:graphic>
               <a:graphicData uri="http://schemas.openxmlformats.org/drawingml/2006/picture">
                 <pic:pic>
                   <pic:nvPicPr>
-                    <pic:cNvPr id="0" name="image1.png"/>
+                    <pic:cNvPr id="0" name="image2.png"/>
                     <pic:cNvPicPr preferRelativeResize="0"/>
                   </pic:nvPicPr>
                   <pic:blipFill>
@@ -120,12 +120,12 @@
           <wp:inline distB="114300" distT="114300" distL="114300" distR="114300">
             <wp:extent cx="447675" cy="57150"/>
             <wp:effectExtent b="0" l="0" r="0" t="0"/>
-            <wp:docPr descr="short line" id="1" name="image3.png"/>
+            <wp:docPr descr="short line" id="1" name="image4.png"/>
             <a:graphic>
               <a:graphicData uri="http://schemas.openxmlformats.org/drawingml/2006/picture">
                 <pic:pic>
                   <pic:nvPicPr>
-                    <pic:cNvPr descr="short line" id="0" name="image3.png"/>
+                    <pic:cNvPr descr="short line" id="0" name="image4.png"/>
                     <pic:cNvPicPr preferRelativeResize="0"/>
                   </pic:nvPicPr>
                   <pic:blipFill>
@@ -321,12 +321,12 @@
             <wp:extent cx="922564" cy="322898"/>
             <wp:effectExtent b="0" l="0" r="0" t="0"/>
             <wp:wrapSquare wrapText="bothSides" distB="57150" distT="57150" distL="57150" distR="57150"/>
-            <wp:docPr id="2" name="image4.png"/>
+            <wp:docPr id="2" name="image1.png"/>
             <a:graphic>
               <a:graphicData uri="http://schemas.openxmlformats.org/drawingml/2006/picture">
                 <pic:pic>
                   <pic:nvPicPr>
-                    <pic:cNvPr id="0" name="image4.png"/>
+                    <pic:cNvPr id="0" name="image1.png"/>
                     <pic:cNvPicPr preferRelativeResize="0"/>
                   </pic:nvPicPr>
                   <pic:blipFill>
@@ -369,7 +369,7 @@
           <w:szCs w:val="32"/>
           <w:rtl w:val="0"/>
         </w:rPr>
-        <w:t xml:space="preserve">Updated January 2023</w:t>
+        <w:t xml:space="preserve">Updated December 2023</w:t>
       </w:r>
     </w:p>
     <w:p>
@@ -443,7 +443,7 @@
         <w:rPr>
           <w:rtl w:val="0"/>
         </w:rPr>
-        <w:t xml:space="preserve">From 30/01/2023 to 19/02/2023. The length of the unit is 3 weeks (24 hours).</w:t>
+        <w:t xml:space="preserve">From 29/01/2024 to 18/02/2024. The length of the unit is 3 weeks (24 hours).</w:t>
       </w:r>
     </w:p>
     <w:p>
@@ -794,8 +794,8 @@
         <w:top w:color="666633" w:space="2" w:sz="4" w:val="single"/>
       </w:pBdr>
       <w:tabs>
-        <w:tab w:val="center" w:pos="4819"/>
-        <w:tab w:val="right" w:pos="9638"/>
+        <w:tab w:val="center" w:leader="none" w:pos="4819"/>
+        <w:tab w:val="right" w:leader="none" w:pos="9638"/>
       </w:tabs>
       <w:spacing w:after="0" w:before="0" w:lineRule="auto"/>
       <w:jc w:val="left"/>
@@ -863,8 +863,8 @@
         <w:bottom w:color="666633" w:space="0" w:sz="4" w:val="single"/>
       </w:pBdr>
       <w:tabs>
-        <w:tab w:val="center" w:pos="4819"/>
-        <w:tab w:val="right" w:pos="9638"/>
+        <w:tab w:val="center" w:leader="none" w:pos="4819"/>
+        <w:tab w:val="right" w:leader="none" w:pos="9638"/>
       </w:tabs>
       <w:spacing w:after="0" w:before="0" w:lineRule="auto"/>
       <w:jc w:val="left"/>
@@ -889,8 +889,8 @@
         <w:bottom w:color="666633" w:space="0" w:sz="4" w:val="single"/>
       </w:pBdr>
       <w:tabs>
-        <w:tab w:val="center" w:pos="4819"/>
-        <w:tab w:val="right" w:pos="9638"/>
+        <w:tab w:val="center" w:leader="none" w:pos="4819"/>
+        <w:tab w:val="right" w:leader="none" w:pos="9638"/>
       </w:tabs>
       <w:spacing w:after="0" w:before="0" w:lineRule="auto"/>
       <w:jc w:val="left"/>
@@ -915,8 +915,8 @@
         <w:bottom w:color="666633" w:space="0" w:sz="4" w:val="single"/>
       </w:pBdr>
       <w:tabs>
-        <w:tab w:val="center" w:pos="4819"/>
-        <w:tab w:val="right" w:pos="9638"/>
+        <w:tab w:val="center" w:leader="none" w:pos="4819"/>
+        <w:tab w:val="right" w:leader="none" w:pos="9638"/>
       </w:tabs>
       <w:spacing w:after="0" w:before="0" w:lineRule="auto"/>
       <w:jc w:val="left"/>
